--- a/TechnicalReport.docx
+++ b/TechnicalReport.docx
@@ -74,7 +74,23 @@
           <w:sz w:val="32"/>
           <w:szCs w:val="32"/>
         </w:rPr>
-        <w:t>search into a database encrypted specific information regarding the patient: such as determining the maximum age, calculating the sum of all ages of patients, etc.</w:t>
+        <w:t xml:space="preserve">search into </w:t>
+      </w:r>
+      <w:proofErr w:type="gramStart"/>
+      <w:r>
+        <w:rPr>
+          <w:sz w:val="32"/>
+          <w:szCs w:val="32"/>
+        </w:rPr>
+        <w:t>a database</w:t>
+      </w:r>
+      <w:proofErr w:type="gramEnd"/>
+      <w:r>
+        <w:rPr>
+          <w:sz w:val="32"/>
+          <w:szCs w:val="32"/>
+        </w:rPr>
+        <w:t xml:space="preserve"> encrypted specific information regarding the patient: such as determining the maximum age, calculating the sum of all ages of patients, etc.</w:t>
       </w:r>
       <w:r>
         <w:rPr>
@@ -279,7 +295,23 @@
           <w:sz w:val="32"/>
           <w:szCs w:val="32"/>
         </w:rPr>
-        <w:t>ents' medical information keeping their data private. The application is based on homomorphic encryption which makes possible operating on data without decrypting it. To enable sharing information with privacy we will use private set operations that allow two or more parties to compute operations on their sets (union, intersection etc).</w:t>
+        <w:t xml:space="preserve">ents' medical information keeping their data private. The application is based on </w:t>
+      </w:r>
+      <w:proofErr w:type="spellStart"/>
+      <w:r>
+        <w:rPr>
+          <w:sz w:val="32"/>
+          <w:szCs w:val="32"/>
+        </w:rPr>
+        <w:t>homomorphic</w:t>
+      </w:r>
+      <w:proofErr w:type="spellEnd"/>
+      <w:r>
+        <w:rPr>
+          <w:sz w:val="32"/>
+          <w:szCs w:val="32"/>
+        </w:rPr>
+        <w:t xml:space="preserve"> encryption which makes possible operating on data without decrypting it. To enable sharing information with privacy we will use private set operations that allow two or more parties to compute operations on their sets (union, intersection etc).</w:t>
       </w:r>
     </w:p>
     <w:p/>
@@ -366,7 +398,15 @@
           <w:sz w:val="32"/>
           <w:szCs w:val="32"/>
         </w:rPr>
-        <w:t>There are multiple techniques and technologies available for database encryption</w:t>
+        <w:t xml:space="preserve">There are multiple techniques and technologies available for database </w:t>
+      </w:r>
+      <w:proofErr w:type="gramStart"/>
+      <w:r>
+        <w:rPr>
+          <w:sz w:val="32"/>
+          <w:szCs w:val="32"/>
+        </w:rPr>
+        <w:t>encryption</w:t>
       </w:r>
       <w:r>
         <w:rPr>
@@ -382,6 +422,7 @@
         </w:rPr>
         <w:t>.</w:t>
       </w:r>
+      <w:proofErr w:type="gramEnd"/>
     </w:p>
     <w:p>
       <w:pPr>
@@ -412,7 +453,15 @@
           <w:sz w:val="32"/>
           <w:szCs w:val="32"/>
         </w:rPr>
-        <w:t>algorithm that we've used to encrypt data is Paill</w:t>
+        <w:t xml:space="preserve">algorithm that we've used to encrypt data is </w:t>
+      </w:r>
+      <w:proofErr w:type="spellStart"/>
+      <w:r>
+        <w:rPr>
+          <w:sz w:val="32"/>
+          <w:szCs w:val="32"/>
+        </w:rPr>
+        <w:t>Paill</w:t>
       </w:r>
       <w:r>
         <w:rPr>
@@ -428,6 +477,7 @@
         </w:rPr>
         <w:t>er</w:t>
       </w:r>
+      <w:proofErr w:type="spellEnd"/>
       <w:r>
         <w:rPr>
           <w:sz w:val="32"/>
@@ -461,7 +511,23 @@
           <w:sz w:val="32"/>
           <w:szCs w:val="32"/>
         </w:rPr>
-        <w:t xml:space="preserve">tially homomorphic cryptosystem. </w:t>
+        <w:t xml:space="preserve">tially </w:t>
+      </w:r>
+      <w:proofErr w:type="spellStart"/>
+      <w:r>
+        <w:rPr>
+          <w:sz w:val="32"/>
+          <w:szCs w:val="32"/>
+        </w:rPr>
+        <w:t>homomorphic</w:t>
+      </w:r>
+      <w:proofErr w:type="spellEnd"/>
+      <w:r>
+        <w:rPr>
+          <w:sz w:val="32"/>
+          <w:szCs w:val="32"/>
+        </w:rPr>
+        <w:t xml:space="preserve"> cryptosystem. </w:t>
       </w:r>
       <w:r>
         <w:rPr>
@@ -575,7 +641,23 @@
           <w:sz w:val="32"/>
           <w:szCs w:val="32"/>
         </w:rPr>
-        <w:t xml:space="preserve"> information about the patients( name, age, etc)</w:t>
+        <w:t xml:space="preserve"> information about the </w:t>
+      </w:r>
+      <w:proofErr w:type="gramStart"/>
+      <w:r>
+        <w:rPr>
+          <w:sz w:val="32"/>
+          <w:szCs w:val="32"/>
+        </w:rPr>
+        <w:t>patients(</w:t>
+      </w:r>
+      <w:proofErr w:type="gramEnd"/>
+      <w:r>
+        <w:rPr>
+          <w:sz w:val="32"/>
+          <w:szCs w:val="32"/>
+        </w:rPr>
+        <w:t xml:space="preserve"> name, age, etc)</w:t>
       </w:r>
       <w:r>
         <w:rPr>
@@ -599,7 +681,23 @@
           <w:sz w:val="32"/>
           <w:szCs w:val="32"/>
         </w:rPr>
-        <w:t>As security protocols, the PM Semi-Honest protocol was implemented. This permits two entities (for example a client and a server) which each has a list of values, to calculate the intersection of the two lists, without leaking extra data.</w:t>
+        <w:t xml:space="preserve">As security protocols, the PM Semi-Honest protocol was implemented. This permits two entities (for example a client and a server) which each </w:t>
+      </w:r>
+      <w:proofErr w:type="gramStart"/>
+      <w:r>
+        <w:rPr>
+          <w:sz w:val="32"/>
+          <w:szCs w:val="32"/>
+        </w:rPr>
+        <w:t>has</w:t>
+      </w:r>
+      <w:proofErr w:type="gramEnd"/>
+      <w:r>
+        <w:rPr>
+          <w:sz w:val="32"/>
+          <w:szCs w:val="32"/>
+        </w:rPr>
+        <w:t xml:space="preserve"> a list of values, to calculate the intersection of the two lists, without leaking extra data.</w:t>
       </w:r>
       <w:r>
         <w:rPr>
@@ -677,7 +775,7 @@
                     <a:blip r:embed="rId5" cstate="print">
                       <a:extLst>
                         <a:ext uri="{28A0092B-C50C-407E-A947-70E740481C1C}">
-                          <a14:useLocalDpi xmlns="" xmlns:wpc="http://schemas.microsoft.com/office/word/2010/wordprocessingCanvas" xmlns:mc="http://schemas.openxmlformats.org/markup-compatibility/2006" xmlns:o="urn:schemas-microsoft-com:office:office" xmlns:v="urn:schemas-microsoft-com:vml" xmlns:wp14="http://schemas.microsoft.com/office/word/2010/wordprocessingDrawing" xmlns:w10="urn:schemas-microsoft-com:office:word" xmlns:w="http://schemas.openxmlformats.org/wordprocessingml/2006/main" xmlns:w14="http://schemas.microsoft.com/office/word/2010/wordml" xmlns:wpg="http://schemas.microsoft.com/office/word/2010/wordprocessingGroup" xmlns:wpi="http://schemas.microsoft.com/office/word/2010/wordprocessingInk" xmlns:wps="http://schemas.microsoft.com/office/word/2010/wordprocessingShape" xmlns:a14="http://schemas.microsoft.com/office/drawing/2010/main" val="0"/>
+                          <a14:useLocalDpi xmlns:a14="http://schemas.microsoft.com/office/drawing/2010/main" xmlns:wps="http://schemas.microsoft.com/office/word/2010/wordprocessingShape" xmlns:wpi="http://schemas.microsoft.com/office/word/2010/wordprocessingInk" xmlns:wpg="http://schemas.microsoft.com/office/word/2010/wordprocessingGroup" xmlns:w14="http://schemas.microsoft.com/office/word/2010/wordml" xmlns:w="http://schemas.openxmlformats.org/wordprocessingml/2006/main" xmlns:w10="urn:schemas-microsoft-com:office:word" xmlns:wp14="http://schemas.microsoft.com/office/word/2010/wordprocessingDrawing" xmlns:v="urn:schemas-microsoft-com:vml" xmlns:o="urn:schemas-microsoft-com:office:office" xmlns:mc="http://schemas.openxmlformats.org/markup-compatibility/2006" xmlns:wpc="http://schemas.microsoft.com/office/word/2010/wordprocessingCanvas" xmlns="" val="0"/>
                         </a:ext>
                       </a:extLst>
                     </a:blip>
@@ -723,7 +821,7 @@
                     <a:blip r:embed="rId6" cstate="print">
                       <a:extLst>
                         <a:ext uri="{28A0092B-C50C-407E-A947-70E740481C1C}">
-                          <a14:useLocalDpi xmlns="" xmlns:wpc="http://schemas.microsoft.com/office/word/2010/wordprocessingCanvas" xmlns:mc="http://schemas.openxmlformats.org/markup-compatibility/2006" xmlns:o="urn:schemas-microsoft-com:office:office" xmlns:v="urn:schemas-microsoft-com:vml" xmlns:wp14="http://schemas.microsoft.com/office/word/2010/wordprocessingDrawing" xmlns:w10="urn:schemas-microsoft-com:office:word" xmlns:w="http://schemas.openxmlformats.org/wordprocessingml/2006/main" xmlns:w14="http://schemas.microsoft.com/office/word/2010/wordml" xmlns:wpg="http://schemas.microsoft.com/office/word/2010/wordprocessingGroup" xmlns:wpi="http://schemas.microsoft.com/office/word/2010/wordprocessingInk" xmlns:wps="http://schemas.microsoft.com/office/word/2010/wordprocessingShape" xmlns:a14="http://schemas.microsoft.com/office/drawing/2010/main" val="0"/>
+                          <a14:useLocalDpi xmlns:a14="http://schemas.microsoft.com/office/drawing/2010/main" xmlns:wps="http://schemas.microsoft.com/office/word/2010/wordprocessingShape" xmlns:wpi="http://schemas.microsoft.com/office/word/2010/wordprocessingInk" xmlns:wpg="http://schemas.microsoft.com/office/word/2010/wordprocessingGroup" xmlns:w14="http://schemas.microsoft.com/office/word/2010/wordml" xmlns:w="http://schemas.openxmlformats.org/wordprocessingml/2006/main" xmlns:w10="urn:schemas-microsoft-com:office:word" xmlns:wp14="http://schemas.microsoft.com/office/word/2010/wordprocessingDrawing" xmlns:v="urn:schemas-microsoft-com:vml" xmlns:o="urn:schemas-microsoft-com:office:office" xmlns:mc="http://schemas.openxmlformats.org/markup-compatibility/2006" xmlns:wpc="http://schemas.microsoft.com/office/word/2010/wordprocessingCanvas" xmlns="" val="0"/>
                         </a:ext>
                       </a:extLst>
                     </a:blip>
@@ -911,7 +1009,23 @@
           <w:sz w:val="32"/>
           <w:szCs w:val="32"/>
         </w:rPr>
-        <w:t>Also, the application offers the possibility of data validation, provided the keys are correct and different levels of user account types based on key length and certainty. Paillier is an asymmetric encryption scheme and offers better protection of data, depending on the key length. The default key length of a standard user is 512 bit key, a user of level 1 has a 1024 key and a user of level 2 has a key of 4096 bit key.</w:t>
+        <w:t xml:space="preserve">Also, the application offers the possibility of data validation, provided the keys are correct and different levels of user account types based on key length and certainty. </w:t>
+      </w:r>
+      <w:proofErr w:type="spellStart"/>
+      <w:r>
+        <w:rPr>
+          <w:sz w:val="32"/>
+          <w:szCs w:val="32"/>
+        </w:rPr>
+        <w:t>Paillier</w:t>
+      </w:r>
+      <w:proofErr w:type="spellEnd"/>
+      <w:r>
+        <w:rPr>
+          <w:sz w:val="32"/>
+          <w:szCs w:val="32"/>
+        </w:rPr>
+        <w:t xml:space="preserve"> is an asymmetric encryption scheme and offers better protection of data, depending on the key length. The default key length of a standard user is 512 bit key, a user of level 1 has a 1024 key and a user of level 2 has a key of 4096 bit key.</w:t>
       </w:r>
       <w:r>
         <w:rPr>
@@ -935,7 +1049,23 @@
           <w:szCs w:val="32"/>
         </w:rPr>
         <w:tab/>
-        <w:t xml:space="preserve">The sum offers the possibility to compute a sum of BigInteger values without decrypting the data on the server. The values are added on the server side and the </w:t>
+        <w:t xml:space="preserve">The sum offers the possibility to compute a sum of </w:t>
+      </w:r>
+      <w:proofErr w:type="spellStart"/>
+      <w:r>
+        <w:rPr>
+          <w:sz w:val="32"/>
+          <w:szCs w:val="32"/>
+        </w:rPr>
+        <w:t>BigInteger</w:t>
+      </w:r>
+      <w:proofErr w:type="spellEnd"/>
+      <w:r>
+        <w:rPr>
+          <w:sz w:val="32"/>
+          <w:szCs w:val="32"/>
+        </w:rPr>
+        <w:t xml:space="preserve"> values without decrypting the data on the server. The values are added on the server side and the </w:t>
       </w:r>
       <w:r>
         <w:rPr>
@@ -990,121 +1120,309 @@
           <w:szCs w:val="32"/>
         </w:rPr>
         <w:tab/>
-        <w:t>We ran 3 tests, 1 for each user type, with database insertion and retrieved the following values:</w:t>
-      </w:r>
-    </w:p>
-    <w:p>
-      <w:pPr>
-        <w:pStyle w:val="ListParagraph"/>
-        <w:numPr>
-          <w:ilvl w:val="0"/>
-          <w:numId w:val="23"/>
-        </w:numPr>
-        <w:jc w:val="both"/>
-        <w:rPr>
-          <w:sz w:val="32"/>
-          <w:szCs w:val="32"/>
-        </w:rPr>
-      </w:pPr>
-      <w:r>
-        <w:rPr>
-          <w:sz w:val="32"/>
-          <w:szCs w:val="32"/>
-        </w:rPr>
-        <w:t xml:space="preserve">For a </w:t>
-      </w:r>
-      <w:r>
-        <w:rPr>
-          <w:sz w:val="32"/>
-          <w:szCs w:val="32"/>
-        </w:rPr>
-        <w:t xml:space="preserve">user of type system it took </w:t>
-      </w:r>
-      <w:r>
-        <w:rPr>
-          <w:sz w:val="32"/>
-          <w:szCs w:val="32"/>
-        </w:rPr>
-        <w:t>630239853</w:t>
-      </w:r>
-      <w:r>
-        <w:rPr>
-          <w:sz w:val="32"/>
-          <w:szCs w:val="32"/>
-        </w:rPr>
-        <w:t xml:space="preserve"> nanoseconds (630 milliseconds)</w:t>
-      </w:r>
-    </w:p>
-    <w:p>
-      <w:pPr>
-        <w:pStyle w:val="ListParagraph"/>
-        <w:numPr>
-          <w:ilvl w:val="0"/>
-          <w:numId w:val="23"/>
-        </w:numPr>
-        <w:jc w:val="both"/>
-        <w:rPr>
-          <w:sz w:val="32"/>
-          <w:szCs w:val="32"/>
-        </w:rPr>
-      </w:pPr>
-      <w:r>
-        <w:rPr>
-          <w:sz w:val="32"/>
-          <w:szCs w:val="32"/>
-        </w:rPr>
-        <w:t xml:space="preserve">For a user of level 1 it took </w:t>
-      </w:r>
-      <w:r>
-        <w:rPr>
-          <w:sz w:val="32"/>
-          <w:szCs w:val="32"/>
-        </w:rPr>
-        <w:t>577437463</w:t>
-      </w:r>
-      <w:r>
-        <w:rPr>
-          <w:sz w:val="32"/>
-          <w:szCs w:val="32"/>
-        </w:rPr>
-        <w:t xml:space="preserve"> nanoseconds (577 milliseconds)</w:t>
-      </w:r>
-    </w:p>
-    <w:p>
-      <w:pPr>
-        <w:pStyle w:val="ListParagraph"/>
-        <w:numPr>
-          <w:ilvl w:val="0"/>
-          <w:numId w:val="23"/>
-        </w:numPr>
-        <w:jc w:val="both"/>
-        <w:rPr>
-          <w:sz w:val="32"/>
-          <w:szCs w:val="32"/>
-        </w:rPr>
-      </w:pPr>
-      <w:r>
-        <w:rPr>
-          <w:sz w:val="32"/>
-          <w:szCs w:val="32"/>
-        </w:rPr>
-        <w:lastRenderedPageBreak/>
-        <w:t xml:space="preserve">For a user of level 2 it took </w:t>
-      </w:r>
-      <w:r>
-        <w:rPr>
-          <w:sz w:val="32"/>
-          <w:szCs w:val="32"/>
-        </w:rPr>
-        <w:t>8543891573</w:t>
-      </w:r>
-      <w:r>
-        <w:rPr>
-          <w:sz w:val="32"/>
-          <w:szCs w:val="32"/>
-        </w:rPr>
-        <w:t xml:space="preserve"> nanoseconds (8543 milliseconds)</w:t>
-      </w:r>
+        <w:t>We ran 6 tests, 2</w:t>
+      </w:r>
+      <w:r>
+        <w:rPr>
+          <w:sz w:val="32"/>
+          <w:szCs w:val="32"/>
+        </w:rPr>
+        <w:t xml:space="preserve"> for each user type, with database insertion and retrieved the following values</w:t>
+      </w:r>
+      <w:r>
+        <w:rPr>
+          <w:sz w:val="32"/>
+          <w:szCs w:val="32"/>
+        </w:rPr>
+        <w:t xml:space="preserve"> (time in milliseconds)</w:t>
+      </w:r>
+      <w:r>
+        <w:rPr>
+          <w:sz w:val="32"/>
+          <w:szCs w:val="32"/>
+        </w:rPr>
+        <w:t>:</w:t>
+      </w:r>
+    </w:p>
+    <w:tbl>
+      <w:tblPr>
+        <w:tblStyle w:val="TableGrid"/>
+        <w:tblW w:w="0" w:type="auto"/>
+        <w:tblLook w:val="04A0"/>
+      </w:tblPr>
+      <w:tblGrid>
+        <w:gridCol w:w="2311"/>
+        <w:gridCol w:w="2311"/>
+        <w:gridCol w:w="2311"/>
+        <w:gridCol w:w="2312"/>
+      </w:tblGrid>
+      <w:tr>
+        <w:tc>
+          <w:tcPr>
+            <w:tcW w:w="2311" w:type="dxa"/>
+          </w:tcPr>
+          <w:p>
+            <w:pPr>
+              <w:jc w:val="both"/>
+              <w:rPr>
+                <w:sz w:val="32"/>
+                <w:szCs w:val="32"/>
+              </w:rPr>
+            </w:pPr>
+            <w:r>
+              <w:rPr>
+                <w:sz w:val="32"/>
+                <w:szCs w:val="32"/>
+              </w:rPr>
+              <w:t>Inserted Values</w:t>
+            </w:r>
+          </w:p>
+        </w:tc>
+        <w:tc>
+          <w:tcPr>
+            <w:tcW w:w="2311" w:type="dxa"/>
+          </w:tcPr>
+          <w:p>
+            <w:pPr>
+              <w:jc w:val="both"/>
+              <w:rPr>
+                <w:sz w:val="32"/>
+                <w:szCs w:val="32"/>
+              </w:rPr>
+            </w:pPr>
+            <w:r>
+              <w:rPr>
+                <w:sz w:val="32"/>
+                <w:szCs w:val="32"/>
+              </w:rPr>
+              <w:t>SYSTEM</w:t>
+            </w:r>
+          </w:p>
+        </w:tc>
+        <w:tc>
+          <w:tcPr>
+            <w:tcW w:w="2311" w:type="dxa"/>
+          </w:tcPr>
+          <w:p>
+            <w:pPr>
+              <w:jc w:val="both"/>
+              <w:rPr>
+                <w:sz w:val="32"/>
+                <w:szCs w:val="32"/>
+              </w:rPr>
+            </w:pPr>
+            <w:r>
+              <w:rPr>
+                <w:sz w:val="32"/>
+                <w:szCs w:val="32"/>
+              </w:rPr>
+              <w:t>UserLevel1</w:t>
+            </w:r>
+          </w:p>
+        </w:tc>
+        <w:tc>
+          <w:tcPr>
+            <w:tcW w:w="2312" w:type="dxa"/>
+          </w:tcPr>
+          <w:p>
+            <w:pPr>
+              <w:jc w:val="both"/>
+              <w:rPr>
+                <w:sz w:val="32"/>
+                <w:szCs w:val="32"/>
+              </w:rPr>
+            </w:pPr>
+            <w:r>
+              <w:rPr>
+                <w:sz w:val="32"/>
+                <w:szCs w:val="32"/>
+              </w:rPr>
+              <w:t>UserLevel2</w:t>
+            </w:r>
+          </w:p>
+        </w:tc>
+      </w:tr>
+      <w:tr>
+        <w:tc>
+          <w:tcPr>
+            <w:tcW w:w="2311" w:type="dxa"/>
+          </w:tcPr>
+          <w:p>
+            <w:pPr>
+              <w:jc w:val="both"/>
+              <w:rPr>
+                <w:sz w:val="32"/>
+                <w:szCs w:val="32"/>
+              </w:rPr>
+            </w:pPr>
+            <w:r>
+              <w:rPr>
+                <w:sz w:val="32"/>
+                <w:szCs w:val="32"/>
+              </w:rPr>
+              <w:t>10</w:t>
+            </w:r>
+          </w:p>
+        </w:tc>
+        <w:tc>
+          <w:tcPr>
+            <w:tcW w:w="2311" w:type="dxa"/>
+          </w:tcPr>
+          <w:p>
+            <w:pPr>
+              <w:jc w:val="both"/>
+              <w:rPr>
+                <w:sz w:val="32"/>
+                <w:szCs w:val="32"/>
+              </w:rPr>
+            </w:pPr>
+            <w:r>
+              <w:rPr>
+                <w:sz w:val="32"/>
+                <w:szCs w:val="32"/>
+              </w:rPr>
+              <w:t>630</w:t>
+            </w:r>
+          </w:p>
+        </w:tc>
+        <w:tc>
+          <w:tcPr>
+            <w:tcW w:w="2311" w:type="dxa"/>
+          </w:tcPr>
+          <w:p>
+            <w:pPr>
+              <w:jc w:val="both"/>
+              <w:rPr>
+                <w:sz w:val="32"/>
+                <w:szCs w:val="32"/>
+              </w:rPr>
+            </w:pPr>
+            <w:r>
+              <w:rPr>
+                <w:sz w:val="32"/>
+                <w:szCs w:val="32"/>
+              </w:rPr>
+              <w:t>577</w:t>
+            </w:r>
+          </w:p>
+        </w:tc>
+        <w:tc>
+          <w:tcPr>
+            <w:tcW w:w="2312" w:type="dxa"/>
+          </w:tcPr>
+          <w:p>
+            <w:pPr>
+              <w:jc w:val="both"/>
+              <w:rPr>
+                <w:sz w:val="32"/>
+                <w:szCs w:val="32"/>
+              </w:rPr>
+            </w:pPr>
+            <w:r>
+              <w:rPr>
+                <w:sz w:val="32"/>
+                <w:szCs w:val="32"/>
+              </w:rPr>
+              <w:t>8543</w:t>
+            </w:r>
+          </w:p>
+        </w:tc>
+      </w:tr>
+      <w:tr>
+        <w:tc>
+          <w:tcPr>
+            <w:tcW w:w="2311" w:type="dxa"/>
+          </w:tcPr>
+          <w:p>
+            <w:pPr>
+              <w:jc w:val="both"/>
+              <w:rPr>
+                <w:sz w:val="32"/>
+                <w:szCs w:val="32"/>
+              </w:rPr>
+            </w:pPr>
+            <w:r>
+              <w:rPr>
+                <w:sz w:val="32"/>
+                <w:szCs w:val="32"/>
+              </w:rPr>
+              <w:t>100</w:t>
+            </w:r>
+          </w:p>
+        </w:tc>
+        <w:tc>
+          <w:tcPr>
+            <w:tcW w:w="2311" w:type="dxa"/>
+          </w:tcPr>
+          <w:p>
+            <w:pPr>
+              <w:jc w:val="both"/>
+              <w:rPr>
+                <w:sz w:val="32"/>
+                <w:szCs w:val="32"/>
+              </w:rPr>
+            </w:pPr>
+            <w:r>
+              <w:rPr>
+                <w:sz w:val="32"/>
+                <w:szCs w:val="32"/>
+              </w:rPr>
+              <w:t>3858</w:t>
+            </w:r>
+          </w:p>
+        </w:tc>
+        <w:tc>
+          <w:tcPr>
+            <w:tcW w:w="2311" w:type="dxa"/>
+          </w:tcPr>
+          <w:p>
+            <w:pPr>
+              <w:jc w:val="both"/>
+              <w:rPr>
+                <w:sz w:val="32"/>
+                <w:szCs w:val="32"/>
+              </w:rPr>
+            </w:pPr>
+            <w:r>
+              <w:rPr>
+                <w:sz w:val="32"/>
+                <w:szCs w:val="32"/>
+              </w:rPr>
+              <w:t>4566</w:t>
+            </w:r>
+          </w:p>
+        </w:tc>
+        <w:tc>
+          <w:tcPr>
+            <w:tcW w:w="2312" w:type="dxa"/>
+          </w:tcPr>
+          <w:p>
+            <w:pPr>
+              <w:jc w:val="both"/>
+              <w:rPr>
+                <w:sz w:val="32"/>
+                <w:szCs w:val="32"/>
+              </w:rPr>
+            </w:pPr>
+            <w:r>
+              <w:rPr>
+                <w:sz w:val="32"/>
+                <w:szCs w:val="32"/>
+              </w:rPr>
+              <w:t>79001</w:t>
+            </w:r>
+          </w:p>
+        </w:tc>
+      </w:tr>
+    </w:tbl>
+    <w:p>
+      <w:pPr>
+        <w:jc w:val="both"/>
+        <w:rPr>
+          <w:sz w:val="32"/>
+          <w:szCs w:val="32"/>
+        </w:rPr>
+      </w:pPr>
     </w:p>
     <w:p>
       <w:pPr>
@@ -1141,7 +1459,14 @@
           <w:sz w:val="32"/>
           <w:szCs w:val="32"/>
         </w:rPr>
-        <w:t xml:space="preserve"> and generated 10 random numbers that were encrypted and inserted in the database.</w:t>
+        <w:t xml:space="preserve"> and generated</w:t>
+      </w:r>
+      <w:r>
+        <w:rPr>
+          <w:sz w:val="32"/>
+          <w:szCs w:val="32"/>
+        </w:rPr>
+        <w:t xml:space="preserve"> random numbers that were encrypted and inserted in the database.</w:t>
       </w:r>
     </w:p>
     <w:p>
@@ -1189,7 +1514,112 @@
           <w:sz w:val="32"/>
           <w:szCs w:val="32"/>
         </w:rPr>
-        <w:t xml:space="preserve">The application uses a partial homomorphic encryption algorithm which does not offer multiplication on encrypted data. Mylar[4] is an experimental research platform for building web applications with end-to-end encryption. It was developed at MIT and uses CryptDB for safe data storage. CryptDB[5] is a mysql build that offers multilayer, fully homomorphic encryption on the data, tables, views etc that is stored in the database. </w:t>
+        <w:t xml:space="preserve">The application uses a partial </w:t>
+      </w:r>
+      <w:proofErr w:type="spellStart"/>
+      <w:r>
+        <w:rPr>
+          <w:sz w:val="32"/>
+          <w:szCs w:val="32"/>
+        </w:rPr>
+        <w:t>homomorphic</w:t>
+      </w:r>
+      <w:proofErr w:type="spellEnd"/>
+      <w:r>
+        <w:rPr>
+          <w:sz w:val="32"/>
+          <w:szCs w:val="32"/>
+        </w:rPr>
+        <w:t xml:space="preserve"> encryption algorithm which does not offer multiplication on encrypted data. </w:t>
+      </w:r>
+      <w:proofErr w:type="gramStart"/>
+      <w:r>
+        <w:rPr>
+          <w:sz w:val="32"/>
+          <w:szCs w:val="32"/>
+        </w:rPr>
+        <w:t>Mylar[</w:t>
+      </w:r>
+      <w:proofErr w:type="gramEnd"/>
+      <w:r>
+        <w:rPr>
+          <w:sz w:val="32"/>
+          <w:szCs w:val="32"/>
+        </w:rPr>
+        <w:t xml:space="preserve">4] is an experimental research platform for building web applications with end-to-end encryption. It was developed at MIT and uses </w:t>
+      </w:r>
+      <w:proofErr w:type="spellStart"/>
+      <w:r>
+        <w:rPr>
+          <w:sz w:val="32"/>
+          <w:szCs w:val="32"/>
+        </w:rPr>
+        <w:t>CryptDB</w:t>
+      </w:r>
+      <w:proofErr w:type="spellEnd"/>
+      <w:r>
+        <w:rPr>
+          <w:sz w:val="32"/>
+          <w:szCs w:val="32"/>
+        </w:rPr>
+        <w:t xml:space="preserve"> for safe data storage. </w:t>
+      </w:r>
+      <w:proofErr w:type="spellStart"/>
+      <w:proofErr w:type="gramStart"/>
+      <w:r>
+        <w:rPr>
+          <w:sz w:val="32"/>
+          <w:szCs w:val="32"/>
+        </w:rPr>
+        <w:t>CryptDB</w:t>
+      </w:r>
+      <w:proofErr w:type="spellEnd"/>
+      <w:r>
+        <w:rPr>
+          <w:sz w:val="32"/>
+          <w:szCs w:val="32"/>
+        </w:rPr>
+        <w:t>[</w:t>
+      </w:r>
+      <w:proofErr w:type="gramEnd"/>
+      <w:r>
+        <w:rPr>
+          <w:sz w:val="32"/>
+          <w:szCs w:val="32"/>
+        </w:rPr>
+        <w:t xml:space="preserve">5] is a </w:t>
+      </w:r>
+      <w:proofErr w:type="spellStart"/>
+      <w:r>
+        <w:rPr>
+          <w:sz w:val="32"/>
+          <w:szCs w:val="32"/>
+        </w:rPr>
+        <w:t>mysql</w:t>
+      </w:r>
+      <w:proofErr w:type="spellEnd"/>
+      <w:r>
+        <w:rPr>
+          <w:sz w:val="32"/>
+          <w:szCs w:val="32"/>
+        </w:rPr>
+        <w:t xml:space="preserve"> build that offers multilayer, fully </w:t>
+      </w:r>
+      <w:proofErr w:type="spellStart"/>
+      <w:r>
+        <w:rPr>
+          <w:sz w:val="32"/>
+          <w:szCs w:val="32"/>
+        </w:rPr>
+        <w:t>homomorphic</w:t>
+      </w:r>
+      <w:proofErr w:type="spellEnd"/>
+      <w:r>
+        <w:rPr>
+          <w:sz w:val="32"/>
+          <w:szCs w:val="32"/>
+        </w:rPr>
+        <w:t xml:space="preserve"> encryption on the data, tables, views etc that is stored in the database. </w:t>
       </w:r>
       <w:r>
         <w:rPr>
@@ -1208,12 +1638,46 @@
           <w:szCs w:val="32"/>
         </w:rPr>
       </w:pPr>
-      <w:r>
-        <w:rPr>
-          <w:sz w:val="32"/>
-          <w:szCs w:val="32"/>
-        </w:rPr>
-        <w:t>Helib[6] is a fully homomorphic encryption library that offers strong security and a wide range of applications, but is slow at computation.</w:t>
+      <w:proofErr w:type="spellStart"/>
+      <w:proofErr w:type="gramStart"/>
+      <w:r>
+        <w:rPr>
+          <w:sz w:val="32"/>
+          <w:szCs w:val="32"/>
+        </w:rPr>
+        <w:t>Helib</w:t>
+      </w:r>
+      <w:proofErr w:type="spellEnd"/>
+      <w:r>
+        <w:rPr>
+          <w:sz w:val="32"/>
+          <w:szCs w:val="32"/>
+        </w:rPr>
+        <w:t>[</w:t>
+      </w:r>
+      <w:proofErr w:type="gramEnd"/>
+      <w:r>
+        <w:rPr>
+          <w:sz w:val="32"/>
+          <w:szCs w:val="32"/>
+        </w:rPr>
+        <w:t xml:space="preserve">6] is a fully </w:t>
+      </w:r>
+      <w:proofErr w:type="spellStart"/>
+      <w:r>
+        <w:rPr>
+          <w:sz w:val="32"/>
+          <w:szCs w:val="32"/>
+        </w:rPr>
+        <w:t>homomorphic</w:t>
+      </w:r>
+      <w:proofErr w:type="spellEnd"/>
+      <w:r>
+        <w:rPr>
+          <w:sz w:val="32"/>
+          <w:szCs w:val="32"/>
+        </w:rPr>
+        <w:t xml:space="preserve"> encryption library that offers strong security and a wide range of applications, but is slow at computation.</w:t>
       </w:r>
     </w:p>
     <w:p>
@@ -1334,7 +1798,23 @@
           <w:sz w:val="32"/>
           <w:szCs w:val="32"/>
         </w:rPr>
-        <w:t>the application can be used  by two types of user</w:t>
+        <w:t xml:space="preserve">the application can be </w:t>
+      </w:r>
+      <w:proofErr w:type="gramStart"/>
+      <w:r>
+        <w:rPr>
+          <w:sz w:val="32"/>
+          <w:szCs w:val="32"/>
+        </w:rPr>
+        <w:t>used  by</w:t>
+      </w:r>
+      <w:proofErr w:type="gramEnd"/>
+      <w:r>
+        <w:rPr>
+          <w:sz w:val="32"/>
+          <w:szCs w:val="32"/>
+        </w:rPr>
+        <w:t xml:space="preserve"> two types of user</w:t>
       </w:r>
       <w:r>
         <w:rPr>
@@ -1381,6 +1861,7 @@
           <w:sz w:val="32"/>
           <w:szCs w:val="32"/>
         </w:rPr>
+        <w:lastRenderedPageBreak/>
         <w:t>Conclusions</w:t>
       </w:r>
     </w:p>
@@ -1980,6 +2461,7 @@
         </w:rPr>
       </w:pPr>
       <w:bookmarkStart w:id="0" w:name="_GoBack"/>
+      <w:proofErr w:type="spellStart"/>
       <w:r>
         <w:rPr>
           <w:b/>
@@ -1988,6 +2470,7 @@
         </w:rPr>
         <w:t>GitHub</w:t>
       </w:r>
+      <w:proofErr w:type="spellEnd"/>
       <w:r>
         <w:rPr>
           <w:b/>
@@ -2014,6 +2497,7 @@
           <w:sz w:val="32"/>
           <w:szCs w:val="32"/>
         </w:rPr>
+        <w:lastRenderedPageBreak/>
         <w:fldChar w:fldCharType="begin"/>
       </w:r>
       <w:r>
@@ -2077,7 +2561,27 @@
           <w:sz w:val="32"/>
           <w:szCs w:val="32"/>
         </w:rPr>
-        <w:t>Members:                                                   Prof coord.</w:t>
+        <w:t xml:space="preserve">Members:                                                   Prof </w:t>
+      </w:r>
+      <w:proofErr w:type="spellStart"/>
+      <w:proofErr w:type="gramStart"/>
+      <w:r>
+        <w:rPr>
+          <w:b/>
+          <w:sz w:val="32"/>
+          <w:szCs w:val="32"/>
+        </w:rPr>
+        <w:t>coord</w:t>
+      </w:r>
+      <w:proofErr w:type="spellEnd"/>
+      <w:proofErr w:type="gramEnd"/>
+      <w:r>
+        <w:rPr>
+          <w:b/>
+          <w:sz w:val="32"/>
+          <w:szCs w:val="32"/>
+        </w:rPr>
+        <w:t>.</w:t>
       </w:r>
     </w:p>
     <w:p>
@@ -2101,14 +2605,80 @@
           <w:szCs w:val="32"/>
         </w:rPr>
       </w:pPr>
+      <w:proofErr w:type="spellStart"/>
+      <w:proofErr w:type="gramStart"/>
       <w:r>
         <w:rPr>
           <w:b/>
           <w:sz w:val="32"/>
           <w:szCs w:val="32"/>
         </w:rPr>
-        <w:t>Cojocaru Carmen                                 prof.  Sorin Iftene</w:t>
-      </w:r>
+        <w:t>Cojocaru</w:t>
+      </w:r>
+      <w:proofErr w:type="spellEnd"/>
+      <w:r>
+        <w:rPr>
+          <w:b/>
+          <w:sz w:val="32"/>
+          <w:szCs w:val="32"/>
+        </w:rPr>
+        <w:t xml:space="preserve"> Carmen                                 </w:t>
+      </w:r>
+      <w:proofErr w:type="spellStart"/>
+      <w:r>
+        <w:rPr>
+          <w:b/>
+          <w:sz w:val="32"/>
+          <w:szCs w:val="32"/>
+        </w:rPr>
+        <w:t>prof</w:t>
+      </w:r>
+      <w:proofErr w:type="spellEnd"/>
+      <w:r>
+        <w:rPr>
+          <w:b/>
+          <w:sz w:val="32"/>
+          <w:szCs w:val="32"/>
+        </w:rPr>
+        <w:t>.</w:t>
+      </w:r>
+      <w:proofErr w:type="gramEnd"/>
+      <w:r>
+        <w:rPr>
+          <w:b/>
+          <w:sz w:val="32"/>
+          <w:szCs w:val="32"/>
+        </w:rPr>
+        <w:t xml:space="preserve">  </w:t>
+      </w:r>
+      <w:proofErr w:type="spellStart"/>
+      <w:r>
+        <w:rPr>
+          <w:b/>
+          <w:sz w:val="32"/>
+          <w:szCs w:val="32"/>
+        </w:rPr>
+        <w:t>Sorin</w:t>
+      </w:r>
+      <w:proofErr w:type="spellEnd"/>
+      <w:r>
+        <w:rPr>
+          <w:b/>
+          <w:sz w:val="32"/>
+          <w:szCs w:val="32"/>
+        </w:rPr>
+        <w:t xml:space="preserve"> </w:t>
+      </w:r>
+      <w:proofErr w:type="spellStart"/>
+      <w:r>
+        <w:rPr>
+          <w:b/>
+          <w:sz w:val="32"/>
+          <w:szCs w:val="32"/>
+        </w:rPr>
+        <w:t>Iftene</w:t>
+      </w:r>
+      <w:proofErr w:type="spellEnd"/>
     </w:p>
     <w:p>
       <w:pPr>
@@ -2120,14 +2690,34 @@
           <w:szCs w:val="32"/>
         </w:rPr>
       </w:pPr>
+      <w:proofErr w:type="spellStart"/>
       <w:r>
         <w:rPr>
           <w:b/>
           <w:sz w:val="32"/>
           <w:szCs w:val="32"/>
         </w:rPr>
-        <w:t>Ifrim Oana</w:t>
-      </w:r>
+        <w:t>Ifrim</w:t>
+      </w:r>
+      <w:proofErr w:type="spellEnd"/>
+      <w:r>
+        <w:rPr>
+          <w:b/>
+          <w:sz w:val="32"/>
+          <w:szCs w:val="32"/>
+        </w:rPr>
+        <w:t xml:space="preserve"> </w:t>
+      </w:r>
+      <w:proofErr w:type="spellStart"/>
+      <w:r>
+        <w:rPr>
+          <w:b/>
+          <w:sz w:val="32"/>
+          <w:szCs w:val="32"/>
+        </w:rPr>
+        <w:t>Oana</w:t>
+      </w:r>
+      <w:proofErr w:type="spellEnd"/>
     </w:p>
     <w:p>
       <w:pPr>
@@ -2139,14 +2729,34 @@
           <w:szCs w:val="32"/>
         </w:rPr>
       </w:pPr>
+      <w:proofErr w:type="spellStart"/>
       <w:r>
         <w:rPr>
           <w:b/>
           <w:sz w:val="32"/>
           <w:szCs w:val="32"/>
         </w:rPr>
-        <w:t>Burghelea Dragos</w:t>
-      </w:r>
+        <w:t>Burghelea</w:t>
+      </w:r>
+      <w:proofErr w:type="spellEnd"/>
+      <w:r>
+        <w:rPr>
+          <w:b/>
+          <w:sz w:val="32"/>
+          <w:szCs w:val="32"/>
+        </w:rPr>
+        <w:t xml:space="preserve"> </w:t>
+      </w:r>
+      <w:proofErr w:type="spellStart"/>
+      <w:r>
+        <w:rPr>
+          <w:b/>
+          <w:sz w:val="32"/>
+          <w:szCs w:val="32"/>
+        </w:rPr>
+        <w:t>Dragos</w:t>
+      </w:r>
+      <w:proofErr w:type="spellEnd"/>
     </w:p>
     <w:sectPr>
       <w:pgSz w:w="11909" w:h="16834"/>
@@ -5167,6 +5777,7 @@
   <w:style w:type="character" w:default="1" w:styleId="DefaultParagraphFont">
     <w:name w:val="Default Paragraph Font"/>
     <w:uiPriority w:val="1"/>
+    <w:semiHidden/>
     <w:unhideWhenUsed/>
   </w:style>
   <w:style w:type="table" w:default="1" w:styleId="TableNormal">
@@ -5275,6 +5886,32 @@
       <w:ind w:left="720"/>
       <w:contextualSpacing/>
     </w:pPr>
+  </w:style>
+  <w:style w:type="table" w:styleId="TableGrid">
+    <w:name w:val="Table Grid"/>
+    <w:basedOn w:val="TableNormal"/>
+    <w:uiPriority w:val="59"/>
+    <w:rsid w:val="006B06A5"/>
+    <w:pPr>
+      <w:spacing w:line="240" w:lineRule="auto"/>
+    </w:pPr>
+    <w:tblPr>
+      <w:tblInd w:w="0" w:type="dxa"/>
+      <w:tblBorders>
+        <w:top w:val="single" w:sz="4" w:space="0" w:color="auto"/>
+        <w:left w:val="single" w:sz="4" w:space="0" w:color="auto"/>
+        <w:bottom w:val="single" w:sz="4" w:space="0" w:color="auto"/>
+        <w:right w:val="single" w:sz="4" w:space="0" w:color="auto"/>
+        <w:insideH w:val="single" w:sz="4" w:space="0" w:color="auto"/>
+        <w:insideV w:val="single" w:sz="4" w:space="0" w:color="auto"/>
+      </w:tblBorders>
+      <w:tblCellMar>
+        <w:top w:w="0" w:type="dxa"/>
+        <w:left w:w="108" w:type="dxa"/>
+        <w:bottom w:w="0" w:type="dxa"/>
+        <w:right w:w="108" w:type="dxa"/>
+      </w:tblCellMar>
+    </w:tblPr>
   </w:style>
 </w:styles>
 </file>
